--- a/Problems encountered and their solution.docx
+++ b/Problems encountered and their solution.docx
@@ -346,23 +346,7 @@
                 <w:b w:val="0"/>
                 <w:bCs w:val="0"/>
               </w:rPr>
-              <w:t xml:space="preserve">17th Place Solution </w:t>
-            </w:r>
-            <w:proofErr w:type="gramStart"/>
-            <w:r>
-              <w:rPr>
-                <w:b w:val="0"/>
-                <w:bCs w:val="0"/>
-              </w:rPr>
-              <w:t>And</w:t>
-            </w:r>
-            <w:proofErr w:type="gramEnd"/>
-            <w:r>
-              <w:rPr>
-                <w:b w:val="0"/>
-                <w:bCs w:val="0"/>
-              </w:rPr>
-              <w:t xml:space="preserve"> Approach</w:t>
+              <w:t>17th Place Solution And Approach</w:t>
             </w:r>
           </w:p>
         </w:tc>
@@ -502,15 +486,7 @@
           <w:bCs/>
           <w:color w:val="394329" w:themeColor="accent4" w:themeShade="80"/>
         </w:rPr>
-        <w:t>A</w:t>
-      </w:r>
-      <w:r>
-        <w:rPr>
-          <w:b/>
-          <w:bCs/>
-          <w:color w:val="394329" w:themeColor="accent4" w:themeShade="80"/>
-        </w:rPr>
-        <w:t xml:space="preserve"> diverse ensemble, averages out the prediction errors of the models</w:t>
+        <w:t>A diverse ensemble, averages out the prediction errors of the models</w:t>
       </w:r>
       <w:r>
         <w:rPr>
@@ -540,41 +516,23 @@
           <w:bCs/>
           <w:color w:val="394329" w:themeColor="accent4" w:themeShade="80"/>
         </w:rPr>
-        <w:t>Use stratified kfold for regression too as it makes the model more robust</w:t>
-      </w:r>
-      <w:r>
-        <w:rPr>
-          <w:b/>
-          <w:bCs/>
-          <w:color w:val="394329" w:themeColor="accent4" w:themeShade="80"/>
-        </w:rPr>
-        <w:t xml:space="preserve"> see this notebook for </w:t>
-      </w:r>
-      <w:proofErr w:type="gramStart"/>
-      <w:r>
-        <w:rPr>
-          <w:b/>
-          <w:bCs/>
-          <w:color w:val="394329" w:themeColor="accent4" w:themeShade="80"/>
-        </w:rPr>
-        <w:t>reference ”</w:t>
-      </w:r>
-      <w:proofErr w:type="gramEnd"/>
-      <w:r>
-        <w:rPr>
-          <w:b/>
-          <w:bCs/>
-          <w:color w:val="394329" w:themeColor="accent4" w:themeShade="80"/>
-        </w:rPr>
-        <w:t>https://www.kaggle.com/code/janmpia/feature-eng-xgb-cat-ensemble-0-29265/notebook</w:t>
-      </w:r>
-      <w:r>
-        <w:rPr>
-          <w:b/>
-          <w:bCs/>
-          <w:color w:val="394329" w:themeColor="accent4" w:themeShade="80"/>
-        </w:rPr>
-        <w:t>”</w:t>
+        <w:t>There may be more duplicates after removing some features which we can group</w:t>
+      </w:r>
+      <w:r>
+        <w:rPr>
+          <w:b/>
+          <w:bCs/>
+          <w:color w:val="394329" w:themeColor="accent4" w:themeShade="80"/>
+        </w:rPr>
+        <w:t xml:space="preserve"> </w:t>
+      </w:r>
+      <w:r>
+        <w:rPr>
+          <w:b/>
+          <w:bCs/>
+          <w:color w:val="394329" w:themeColor="accent4" w:themeShade="80"/>
+        </w:rPr>
+        <w:t>by to reduce dataset size and it might also increase score</w:t>
       </w:r>
     </w:p>
     <w:p>
@@ -596,7 +554,31 @@
           <w:bCs/>
           <w:color w:val="394329" w:themeColor="accent4" w:themeShade="80"/>
         </w:rPr>
-        <w:t>Pipelining and custom transformers</w:t>
+        <w:t>Use stratified kfold for regression too as it makes the model more robust</w:t>
+      </w:r>
+      <w:r>
+        <w:rPr>
+          <w:b/>
+          <w:bCs/>
+          <w:color w:val="394329" w:themeColor="accent4" w:themeShade="80"/>
+        </w:rPr>
+        <w:t xml:space="preserve"> see this notebook for reference ”</w:t>
+      </w:r>
+      <w:r>
+        <w:rPr>
+          <w:b/>
+          <w:bCs/>
+          <w:color w:val="394329" w:themeColor="accent4" w:themeShade="80"/>
+        </w:rPr>
+        <w:t>https://www.kaggle.com/code/janmpia/feature-eng-xgb-cat-ensemble-0-29265/notebook</w:t>
+      </w:r>
+      <w:r>
+        <w:rPr>
+          <w:b/>
+          <w:bCs/>
+          <w:color w:val="394329" w:themeColor="accent4" w:themeShade="80"/>
+        </w:rPr>
+        <w:t>”</w:t>
       </w:r>
     </w:p>
     <w:p>
@@ -618,41 +600,7 @@
           <w:bCs/>
           <w:color w:val="394329" w:themeColor="accent4" w:themeShade="80"/>
         </w:rPr>
-        <w:t xml:space="preserve">Sometimes it is better to just hand tune model hyperparameters. </w:t>
-      </w:r>
-      <w:proofErr w:type="gramStart"/>
-      <w:r>
-        <w:rPr>
-          <w:b/>
-          <w:bCs/>
-          <w:color w:val="394329" w:themeColor="accent4" w:themeShade="80"/>
-        </w:rPr>
-        <w:t>So</w:t>
-      </w:r>
-      <w:proofErr w:type="gramEnd"/>
-      <w:r>
-        <w:rPr>
-          <w:b/>
-          <w:bCs/>
-          <w:color w:val="394329" w:themeColor="accent4" w:themeShade="80"/>
-        </w:rPr>
-        <w:t xml:space="preserve"> I need to learn more about each feature or to quickly learn about hyperparameters tuning for an particular model search online like Hyperparameter tuning for random</w:t>
-      </w:r>
-      <w:r>
-        <w:rPr>
-          <w:b/>
-          <w:bCs/>
-          <w:color w:val="394329" w:themeColor="accent4" w:themeShade="80"/>
-        </w:rPr>
-        <w:t xml:space="preserve"> </w:t>
-      </w:r>
-      <w:r>
-        <w:rPr>
-          <w:b/>
-          <w:bCs/>
-          <w:color w:val="394329" w:themeColor="accent4" w:themeShade="80"/>
-        </w:rPr>
-        <w:t>forest</w:t>
+        <w:t>Pipelining and custom transformers</w:t>
       </w:r>
     </w:p>
     <w:p>
@@ -674,7 +622,53 @@
           <w:bCs/>
           <w:color w:val="394329" w:themeColor="accent4" w:themeShade="80"/>
         </w:rPr>
+        <w:t xml:space="preserve">Sometimes it is better to just hand tune model hyperparameters. So I need to learn more about each feature or to quickly learn about hyperparameters tuning </w:t>
+      </w:r>
+      <w:r>
+        <w:rPr>
+          <w:b/>
+          <w:bCs/>
+          <w:color w:val="394329" w:themeColor="accent4" w:themeShade="80"/>
+        </w:rPr>
         <w:lastRenderedPageBreak/>
+        <w:t>for an particular model search online like Hyperparameter tuning for random</w:t>
+      </w:r>
+      <w:r>
+        <w:rPr>
+          <w:b/>
+          <w:bCs/>
+          <w:color w:val="394329" w:themeColor="accent4" w:themeShade="80"/>
+        </w:rPr>
+        <w:t xml:space="preserve"> </w:t>
+      </w:r>
+      <w:r>
+        <w:rPr>
+          <w:b/>
+          <w:bCs/>
+          <w:color w:val="394329" w:themeColor="accent4" w:themeShade="80"/>
+        </w:rPr>
+        <w:t>forest</w:t>
+      </w:r>
+    </w:p>
+    <w:p>
+      <w:pPr>
+        <w:pStyle w:val="ListParagraph"/>
+        <w:numPr>
+          <w:ilvl w:val="0"/>
+          <w:numId w:val="5"/>
+        </w:numPr>
+        <w:rPr>
+          <w:b/>
+          <w:bCs/>
+          <w:color w:val="394329" w:themeColor="accent4" w:themeShade="80"/>
+        </w:rPr>
+      </w:pPr>
+      <w:r>
+        <w:rPr>
+          <w:b/>
+          <w:bCs/>
+          <w:color w:val="394329" w:themeColor="accent4" w:themeShade="80"/>
+        </w:rPr>
         <w:t>See third solution for feature selection technique</w:t>
       </w:r>
     </w:p>

--- a/Problems encountered and their solution.docx
+++ b/Problems encountered and their solution.docx
@@ -176,21 +176,22 @@
     <w:tbl>
       <w:tblPr>
         <w:tblStyle w:val="GridTable4-Accent4"/>
-        <w:tblW w:w="0" w:type="auto"/>
+        <w:tblW w:w="9529" w:type="dxa"/>
         <w:tblLook w:val="04A0" w:firstRow="1" w:lastRow="0" w:firstColumn="1" w:lastColumn="0" w:noHBand="0" w:noVBand="1"/>
       </w:tblPr>
       <w:tblGrid>
-        <w:gridCol w:w="3554"/>
-        <w:gridCol w:w="5796"/>
+        <w:gridCol w:w="3622"/>
+        <w:gridCol w:w="5907"/>
       </w:tblGrid>
       <w:tr>
         <w:trPr>
           <w:cnfStyle w:val="100000000000" w:firstRow="1" w:lastRow="0" w:firstColumn="0" w:lastColumn="0" w:oddVBand="0" w:evenVBand="0" w:oddHBand="0" w:evenHBand="0" w:firstRowFirstColumn="0" w:firstRowLastColumn="0" w:lastRowFirstColumn="0" w:lastRowLastColumn="0"/>
+          <w:trHeight w:val="291"/>
         </w:trPr>
         <w:tc>
           <w:tcPr>
             <w:cnfStyle w:val="001000000000" w:firstRow="0" w:lastRow="0" w:firstColumn="1" w:lastColumn="0" w:oddVBand="0" w:evenVBand="0" w:oddHBand="0" w:evenHBand="0" w:firstRowFirstColumn="0" w:firstRowLastColumn="0" w:lastRowFirstColumn="0" w:lastRowLastColumn="0"/>
-            <w:tcW w:w="4675" w:type="dxa"/>
+            <w:tcW w:w="3622" w:type="dxa"/>
           </w:tcPr>
           <w:p>
             <w:pPr>
@@ -210,7 +211,7 @@
         </w:tc>
         <w:tc>
           <w:tcPr>
-            <w:tcW w:w="4675" w:type="dxa"/>
+            <w:tcW w:w="5907" w:type="dxa"/>
           </w:tcPr>
           <w:p>
             <w:pPr>
@@ -233,11 +234,12 @@
       <w:tr>
         <w:trPr>
           <w:cnfStyle w:val="000000100000" w:firstRow="0" w:lastRow="0" w:firstColumn="0" w:lastColumn="0" w:oddVBand="0" w:evenVBand="0" w:oddHBand="1" w:evenHBand="0" w:firstRowFirstColumn="0" w:firstRowLastColumn="0" w:lastRowFirstColumn="0" w:lastRowLastColumn="0"/>
+          <w:trHeight w:val="566"/>
         </w:trPr>
         <w:tc>
           <w:tcPr>
             <w:cnfStyle w:val="001000000000" w:firstRow="0" w:lastRow="0" w:firstColumn="1" w:lastColumn="0" w:oddVBand="0" w:evenVBand="0" w:oddHBand="0" w:evenHBand="0" w:firstRowFirstColumn="0" w:firstRowLastColumn="0" w:lastRowFirstColumn="0" w:lastRowLastColumn="0"/>
-            <w:tcW w:w="4675" w:type="dxa"/>
+            <w:tcW w:w="3622" w:type="dxa"/>
           </w:tcPr>
           <w:p>
             <w:pPr>
@@ -258,7 +260,7 @@
         </w:tc>
         <w:tc>
           <w:tcPr>
-            <w:tcW w:w="4675" w:type="dxa"/>
+            <w:tcW w:w="5907" w:type="dxa"/>
           </w:tcPr>
           <w:p>
             <w:pPr>
@@ -279,10 +281,13 @@
         </w:tc>
       </w:tr>
       <w:tr>
+        <w:trPr>
+          <w:trHeight w:val="582"/>
+        </w:trPr>
         <w:tc>
           <w:tcPr>
             <w:cnfStyle w:val="001000000000" w:firstRow="0" w:lastRow="0" w:firstColumn="1" w:lastColumn="0" w:oddVBand="0" w:evenVBand="0" w:oddHBand="0" w:evenHBand="0" w:firstRowFirstColumn="0" w:firstRowLastColumn="0" w:lastRowFirstColumn="0" w:lastRowLastColumn="0"/>
-            <w:tcW w:w="4675" w:type="dxa"/>
+            <w:tcW w:w="3622" w:type="dxa"/>
           </w:tcPr>
           <w:p>
             <w:pPr>
@@ -303,7 +308,7 @@
         </w:tc>
         <w:tc>
           <w:tcPr>
-            <w:tcW w:w="4675" w:type="dxa"/>
+            <w:tcW w:w="5907" w:type="dxa"/>
           </w:tcPr>
           <w:p>
             <w:pPr>
@@ -326,11 +331,12 @@
       <w:tr>
         <w:trPr>
           <w:cnfStyle w:val="000000100000" w:firstRow="0" w:lastRow="0" w:firstColumn="0" w:lastColumn="0" w:oddVBand="0" w:evenVBand="0" w:oddHBand="1" w:evenHBand="0" w:firstRowFirstColumn="0" w:firstRowLastColumn="0" w:lastRowFirstColumn="0" w:lastRowLastColumn="0"/>
+          <w:trHeight w:val="582"/>
         </w:trPr>
         <w:tc>
           <w:tcPr>
             <w:cnfStyle w:val="001000000000" w:firstRow="0" w:lastRow="0" w:firstColumn="1" w:lastColumn="0" w:oddVBand="0" w:evenVBand="0" w:oddHBand="0" w:evenHBand="0" w:firstRowFirstColumn="0" w:firstRowLastColumn="0" w:lastRowFirstColumn="0" w:lastRowLastColumn="0"/>
-            <w:tcW w:w="4675" w:type="dxa"/>
+            <w:tcW w:w="3622" w:type="dxa"/>
           </w:tcPr>
           <w:p>
             <w:pPr>
@@ -352,7 +358,7 @@
         </w:tc>
         <w:tc>
           <w:tcPr>
-            <w:tcW w:w="4675" w:type="dxa"/>
+            <w:tcW w:w="5907" w:type="dxa"/>
           </w:tcPr>
           <w:p>
             <w:pPr>
@@ -373,10 +379,77 @@
         </w:tc>
       </w:tr>
       <w:tr>
+        <w:trPr>
+          <w:trHeight w:val="582"/>
+        </w:trPr>
         <w:tc>
           <w:tcPr>
             <w:cnfStyle w:val="001000000000" w:firstRow="0" w:lastRow="0" w:firstColumn="1" w:lastColumn="0" w:oddVBand="0" w:evenVBand="0" w:oddHBand="0" w:evenHBand="0" w:firstRowFirstColumn="0" w:firstRowLastColumn="0" w:lastRowFirstColumn="0" w:lastRowLastColumn="0"/>
-            <w:tcW w:w="4675" w:type="dxa"/>
+            <w:tcW w:w="3622" w:type="dxa"/>
+          </w:tcPr>
+          <w:p>
+            <w:pPr>
+              <w:ind w:left="720" w:hanging="720"/>
+              <w:jc w:val="center"/>
+              <w:rPr>
+                <w:b w:val="0"/>
+                <w:bCs w:val="0"/>
+              </w:rPr>
+            </w:pPr>
+            <w:r>
+              <w:rPr>
+                <w:b w:val="0"/>
+                <w:bCs w:val="0"/>
+              </w:rPr>
+              <w:t># 7 approach| Hand-pick</w:t>
+            </w:r>
+            <w:r>
+              <w:rPr>
+                <w:b w:val="0"/>
+                <w:bCs w:val="0"/>
+              </w:rPr>
+              <w:t xml:space="preserve">ed </w:t>
+            </w:r>
+            <w:r>
+              <w:rPr>
+                <w:b w:val="0"/>
+                <w:bCs w:val="0"/>
+              </w:rPr>
+              <w:t>features and simple ensemble</w:t>
+            </w:r>
+          </w:p>
+        </w:tc>
+        <w:tc>
+          <w:tcPr>
+            <w:tcW w:w="5907" w:type="dxa"/>
+          </w:tcPr>
+          <w:p>
+            <w:pPr>
+              <w:cnfStyle w:val="000000000000" w:firstRow="0" w:lastRow="0" w:firstColumn="0" w:lastColumn="0" w:oddVBand="0" w:evenVBand="0" w:oddHBand="0" w:evenHBand="0" w:firstRowFirstColumn="0" w:firstRowLastColumn="0" w:lastRowFirstColumn="0" w:lastRowLastColumn="0"/>
+              <w:rPr>
+                <w:b/>
+                <w:bCs/>
+              </w:rPr>
+            </w:pPr>
+            <w:r>
+              <w:rPr>
+                <w:b/>
+                <w:bCs/>
+              </w:rPr>
+              <w:t>https://www.kaggle.com/competitions/playground-series-s3e11/discussion/399463</w:t>
+            </w:r>
+          </w:p>
+        </w:tc>
+      </w:tr>
+      <w:tr>
+        <w:trPr>
+          <w:cnfStyle w:val="000000100000" w:firstRow="0" w:lastRow="0" w:firstColumn="0" w:lastColumn="0" w:oddVBand="0" w:evenVBand="0" w:oddHBand="1" w:evenHBand="0" w:firstRowFirstColumn="0" w:firstRowLastColumn="0" w:lastRowFirstColumn="0" w:lastRowLastColumn="0"/>
+          <w:trHeight w:val="566"/>
+        </w:trPr>
+        <w:tc>
+          <w:tcPr>
+            <w:cnfStyle w:val="001000000000" w:firstRow="0" w:lastRow="0" w:firstColumn="1" w:lastColumn="0" w:oddVBand="0" w:evenVBand="0" w:oddHBand="0" w:evenHBand="0" w:firstRowFirstColumn="0" w:firstRowLastColumn="0" w:lastRowFirstColumn="0" w:lastRowLastColumn="0"/>
+            <w:tcW w:w="3622" w:type="dxa"/>
           </w:tcPr>
           <w:p>
             <w:pPr>
@@ -397,11 +470,11 @@
         </w:tc>
         <w:tc>
           <w:tcPr>
-            <w:tcW w:w="4675" w:type="dxa"/>
+            <w:tcW w:w="5907" w:type="dxa"/>
           </w:tcPr>
           <w:p>
             <w:pPr>
-              <w:cnfStyle w:val="000000000000" w:firstRow="0" w:lastRow="0" w:firstColumn="0" w:lastColumn="0" w:oddVBand="0" w:evenVBand="0" w:oddHBand="0" w:evenHBand="0" w:firstRowFirstColumn="0" w:firstRowLastColumn="0" w:lastRowFirstColumn="0" w:lastRowLastColumn="0"/>
+              <w:cnfStyle w:val="000000100000" w:firstRow="0" w:lastRow="0" w:firstColumn="0" w:lastColumn="0" w:oddVBand="0" w:evenVBand="0" w:oddHBand="1" w:evenHBand="0" w:firstRowFirstColumn="0" w:firstRowLastColumn="0" w:lastRowFirstColumn="0" w:lastRowLastColumn="0"/>
               <w:rPr>
                 <w:b/>
                 <w:bCs/>
@@ -554,6 +627,7 @@
           <w:bCs/>
           <w:color w:val="394329" w:themeColor="accent4" w:themeShade="80"/>
         </w:rPr>
+        <w:lastRenderedPageBreak/>
         <w:t>Use stratified kfold for regression too as it makes the model more robust</w:t>
       </w:r>
       <w:r>
@@ -622,16 +696,7 @@
           <w:bCs/>
           <w:color w:val="394329" w:themeColor="accent4" w:themeShade="80"/>
         </w:rPr>
-        <w:t xml:space="preserve">Sometimes it is better to just hand tune model hyperparameters. So I need to learn more about each feature or to quickly learn about hyperparameters tuning </w:t>
-      </w:r>
-      <w:r>
-        <w:rPr>
-          <w:b/>
-          <w:bCs/>
-          <w:color w:val="394329" w:themeColor="accent4" w:themeShade="80"/>
-        </w:rPr>
-        <w:lastRenderedPageBreak/>
-        <w:t>for an particular model search online like Hyperparameter tuning for random</w:t>
+        <w:t>Sometimes it is better to just hand tune model hyperparameters. So I need to learn more about each feature or to quickly learn about hyperparameters tuning for an particular model search online like Hyperparameter tuning for random</w:t>
       </w:r>
       <w:r>
         <w:rPr>
